--- a/Docs/Email szerver.docx
+++ b/Docs/Email szerver.docx
@@ -29,6 +29,36 @@
         </w:rPr>
         <w:t>:</w:t>
       </w:r>
+    </w:p>
+    <w:p>
+      <w:pPr>
+        <w:rPr>
+          <w:b/>
+          <w:bCs/>
+          <w:sz w:val="24"/>
+          <w:szCs w:val="28"/>
+        </w:rPr>
+      </w:pPr>
+      <w:r>
+        <w:rPr>
+          <w:b/>
+          <w:bCs/>
+          <w:sz w:val="24"/>
+          <w:szCs w:val="28"/>
+        </w:rPr>
+        <w:t>Szerver beállítása</w:t>
+      </w:r>
+      <w:r>
+        <w:rPr>
+          <w:b/>
+          <w:bCs/>
+          <w:sz w:val="24"/>
+          <w:szCs w:val="28"/>
+        </w:rPr>
+        <w:t>:</w:t>
+      </w:r>
+      <w:bookmarkStart w:id="0" w:name="_GoBack"/>
+      <w:bookmarkEnd w:id="0"/>
     </w:p>
     <w:p>
       <w:r>
@@ -401,6 +431,7 @@
     </w:p>
     <w:p>
       <w:r>
+        <w:lastRenderedPageBreak/>
         <w:t>Ezzel az utolsó beállítással pedig egy DKIM</w:t>
       </w:r>
       <w:r>
@@ -444,7 +475,6 @@
         </w:numPr>
       </w:pPr>
       <w:r>
-        <w:lastRenderedPageBreak/>
         <w:t>25 – SMTP</w:t>
       </w:r>
     </w:p>
@@ -595,12 +625,26 @@
       </w:r>
     </w:p>
     <w:p>
-      <w:proofErr w:type="spellStart"/>
-      <w:r>
+      <w:pPr>
+        <w:rPr>
+          <w:b/>
+          <w:sz w:val="24"/>
+        </w:rPr>
+      </w:pPr>
+      <w:proofErr w:type="spellStart"/>
+      <w:r>
+        <w:rPr>
+          <w:b/>
+          <w:sz w:val="24"/>
+        </w:rPr>
         <w:t>Laravel</w:t>
       </w:r>
       <w:proofErr w:type="spellEnd"/>
       <w:r>
+        <w:rPr>
+          <w:b/>
+          <w:sz w:val="24"/>
+        </w:rPr>
         <w:t xml:space="preserve"> kapcsolódása a szerverhez: </w:t>
       </w:r>
     </w:p>
@@ -2103,6 +2147,7 @@
           <w:szCs w:val="21"/>
           <w:lang w:eastAsia="hu-HU"/>
         </w:rPr>
+        <w:lastRenderedPageBreak/>
         <w:t xml:space="preserve">            </w:t>
       </w:r>
       <w:r>
@@ -2268,10 +2313,7 @@
         </w:r>
       </w:hyperlink>
     </w:p>
-    <w:p>
-      <w:bookmarkStart w:id="0" w:name="_GoBack"/>
-      <w:bookmarkEnd w:id="0"/>
-    </w:p>
+    <w:p/>
     <w:sectPr>
       <w:pgSz w:w="11906" w:h="16838"/>
       <w:pgMar w:top="1417" w:right="1417" w:bottom="1417" w:left="1417" w:header="708" w:footer="708" w:gutter="0"/>
